--- a/配置编辑器文档.docx
+++ b/配置编辑器文档.docx
@@ -216,17 +216,7 @@
           <w:b/>
           <w:bCs/>
         </w:rPr>
-        <w:t>为假的</w:t>
-      </w:r>
-      <w:bookmarkStart w:id="0" w:name="_GoBack"/>
-      <w:bookmarkEnd w:id="0"/>
-      <w:r>
-        <w:rPr>
-          <w:rFonts w:hint="eastAsia"/>
-          <w:b/>
-          <w:bCs/>
-        </w:rPr>
-        <w:t>值：0，f</w:t>
+        <w:t>为假的值：0，f</w:t>
       </w:r>
       <w:r>
         <w:rPr>
@@ -261,11 +251,95 @@
         </w:numPr>
         <w:ind w:firstLineChars="0"/>
         <w:rPr>
-          <w:rFonts w:hint="eastAsia"/>
-          <w:b/>
-          <w:bCs/>
-        </w:rPr>
-      </w:pPr>
+          <w:b/>
+          <w:bCs/>
+        </w:rPr>
+      </w:pPr>
+      <w:r>
+        <w:rPr>
+          <w:rFonts w:hint="eastAsia"/>
+          <w:b/>
+          <w:bCs/>
+        </w:rPr>
+        <w:t>多表格合并支持，两张表格需要有相同的表头，导出的时候用‘+’号连接。</w:t>
+      </w:r>
+    </w:p>
+    <w:p>
+      <w:pPr>
+        <w:pStyle w:val="a7"/>
+        <w:numPr>
+          <w:ilvl w:val="0"/>
+          <w:numId w:val="2"/>
+        </w:numPr>
+        <w:ind w:firstLineChars="0"/>
+        <w:rPr>
+          <w:b/>
+          <w:bCs/>
+        </w:rPr>
+      </w:pPr>
+      <w:r>
+        <w:rPr>
+          <w:rFonts w:hint="eastAsia"/>
+          <w:b/>
+          <w:bCs/>
+        </w:rPr>
+        <w:t>添加key值支持，支持key值为数字类型和字符串类型。（|key的支持暂未实现）</w:t>
+      </w:r>
+    </w:p>
+    <w:p>
+      <w:pPr>
+        <w:pStyle w:val="a7"/>
+        <w:numPr>
+          <w:ilvl w:val="0"/>
+          <w:numId w:val="2"/>
+        </w:numPr>
+        <w:ind w:firstLineChars="0"/>
+        <w:rPr>
+          <w:rFonts w:hint="eastAsia"/>
+          <w:b/>
+          <w:bCs/>
+        </w:rPr>
+      </w:pPr>
+      <w:r>
+        <w:rPr>
+          <w:rFonts w:hint="eastAsia"/>
+          <w:b/>
+          <w:bCs/>
+        </w:rPr>
+        <w:t>添加数组的类型，支持[</w:t>
+      </w:r>
+      <w:r>
+        <w:rPr>
+          <w:b/>
+          <w:bCs/>
+        </w:rPr>
+        <w:t>]array, array[]</w:t>
+      </w:r>
+      <w:r>
+        <w:rPr>
+          <w:rFonts w:hint="eastAsia"/>
+          <w:b/>
+          <w:bCs/>
+        </w:rPr>
+        <w:t>，和re</w:t>
+      </w:r>
+      <w:r>
+        <w:rPr>
+          <w:b/>
+          <w:bCs/>
+        </w:rPr>
+        <w:t>peated array</w:t>
+      </w:r>
+      <w:r>
+        <w:rPr>
+          <w:rFonts w:hint="eastAsia"/>
+          <w:b/>
+          <w:bCs/>
+        </w:rPr>
+        <w:t>的三种类型的支持。</w:t>
+      </w:r>
+      <w:bookmarkStart w:id="0" w:name="_GoBack"/>
+      <w:bookmarkEnd w:id="0"/>
     </w:p>
     <w:sectPr>
       <w:pgSz w:w="11906" w:h="16838"/>
@@ -624,6 +698,7 @@
     <w:lsdException w:name="HTML Sample" w:semiHidden="1" w:unhideWhenUsed="1"/>
     <w:lsdException w:name="HTML Typewriter" w:semiHidden="1" w:unhideWhenUsed="1"/>
     <w:lsdException w:name="HTML Variable" w:semiHidden="1" w:unhideWhenUsed="1"/>
+    <w:lsdException w:name="Normal Table" w:semiHidden="1" w:unhideWhenUsed="1"/>
     <w:lsdException w:name="annotation subject" w:semiHidden="1" w:unhideWhenUsed="1"/>
     <w:lsdException w:name="No List" w:semiHidden="1" w:unhideWhenUsed="1"/>
     <w:lsdException w:name="Outline List 1" w:semiHidden="1" w:unhideWhenUsed="1"/>
@@ -670,8 +745,10 @@
     <w:lsdException w:name="Table Subtle 2" w:semiHidden="1" w:unhideWhenUsed="1"/>
     <w:lsdException w:name="Table Web 1" w:semiHidden="1" w:unhideWhenUsed="1"/>
     <w:lsdException w:name="Table Web 2" w:semiHidden="1" w:unhideWhenUsed="1"/>
+    <w:lsdException w:name="Table Web 3" w:semiHidden="1" w:unhideWhenUsed="1"/>
     <w:lsdException w:name="Balloon Text" w:semiHidden="1" w:unhideWhenUsed="1"/>
     <w:lsdException w:name="Table Grid" w:uiPriority="39"/>
+    <w:lsdException w:name="Table Theme" w:semiHidden="1" w:unhideWhenUsed="1"/>
     <w:lsdException w:name="Placeholder Text" w:semiHidden="1"/>
     <w:lsdException w:name="No Spacing" w:uiPriority="1" w:qFormat="1"/>
     <w:lsdException w:name="Light Shading" w:uiPriority="60"/>
